--- a/Shuffler.Tests/TestFiles/TMIn April and May BKP, CShowever BKP, PRENthe NNreport VBwasn’t ADJgood BKP..docx
+++ b/Shuffler.Tests/TestFiles/TMIn April and May BKP, CShowever BKP, PRENthe NNreport VBwasn’t ADJgood BKP..docx
@@ -193,6 +193,7 @@
         </w:rPr>
         <w:t xml:space="preserve"> </w:t>
       </w:r>
+      <w:proofErr w:type="spellStart"/>
       <w:r>
         <w:rPr>
           <w:rFonts w:ascii="Arial" w:hAnsi="Arial" w:cs="Arial"/>
@@ -208,6 +209,7 @@
       </w:r>
       <w:bookmarkStart w:id="0" w:name="_GoBack"/>
       <w:bookmarkEnd w:id="0"/>
+      <w:proofErr w:type="spellEnd"/>
     </w:p>
     <w:sectPr>
       <w:pgSz w:w="11906" w:h="16838"/>
